--- a/READ ME.docx
+++ b/READ ME.docx
@@ -32,13 +32,7 @@
         <w:rPr>
           <w:lang w:val="en-US"/>
         </w:rPr>
-        <w:t>updat</w:t>
-      </w:r>
-      <w:r>
-        <w:rPr>
-          <w:lang w:val="en-US"/>
-        </w:rPr>
-        <w:t>e</w:t>
+        <w:t>update</w:t>
       </w:r>
       <w:r>
         <w:rPr>
@@ -77,6 +71,246 @@
         <w:rPr>
           <w:lang w:val="en-US"/>
         </w:rPr>
+        <w:t xml:space="preserve">Instruction to </w:t>
+      </w:r>
+      <w:r>
+        <w:rPr>
+          <w:lang w:val="en-US"/>
+        </w:rPr>
+        <w:t>build</w:t>
+      </w:r>
+    </w:p>
+    <w:p>
+      <w:pPr>
+        <w:pStyle w:val="ListParagraph"/>
+        <w:ind w:left="1440"/>
+        <w:rPr>
+          <w:lang w:val="en-US"/>
+        </w:rPr>
+      </w:pPr>
+      <w:r>
+        <w:rPr>
+          <w:noProof/>
+          <w:lang w:val="en-US"/>
+        </w:rPr>
+        <w:drawing>
+          <wp:inline distT="0" distB="0" distL="0" distR="0" wp14:anchorId="4A65B08C" wp14:editId="22E8623B">
+            <wp:extent cx="2576830" cy="1066800"/>
+            <wp:effectExtent l="0" t="0" r="0" b="0"/>
+            <wp:docPr id="3" name="Picture 3"/>
+            <wp:cNvGraphicFramePr>
+              <a:graphicFrameLocks xmlns:a="http://schemas.openxmlformats.org/drawingml/2006/main" noChangeAspect="1"/>
+            </wp:cNvGraphicFramePr>
+            <a:graphic xmlns:a="http://schemas.openxmlformats.org/drawingml/2006/main">
+              <a:graphicData uri="http://schemas.openxmlformats.org/drawingml/2006/picture">
+                <pic:pic xmlns:pic="http://schemas.openxmlformats.org/drawingml/2006/picture">
+                  <pic:nvPicPr>
+                    <pic:cNvPr id="0" name="Picture 2"/>
+                    <pic:cNvPicPr>
+                      <a:picLocks noChangeAspect="1" noChangeArrowheads="1"/>
+                    </pic:cNvPicPr>
+                  </pic:nvPicPr>
+                  <pic:blipFill>
+                    <a:blip r:embed="rId7">
+                      <a:extLst>
+                        <a:ext uri="{28A0092B-C50C-407E-A947-70E740481C1C}">
+                          <a14:useLocalDpi xmlns:a14="http://schemas.microsoft.com/office/drawing/2010/main" val="0"/>
+                        </a:ext>
+                      </a:extLst>
+                    </a:blip>
+                    <a:srcRect/>
+                    <a:stretch>
+                      <a:fillRect/>
+                    </a:stretch>
+                  </pic:blipFill>
+                  <pic:spPr bwMode="auto">
+                    <a:xfrm>
+                      <a:off x="0" y="0"/>
+                      <a:ext cx="2576830" cy="1066800"/>
+                    </a:xfrm>
+                    <a:prstGeom prst="rect">
+                      <a:avLst/>
+                    </a:prstGeom>
+                    <a:noFill/>
+                    <a:ln>
+                      <a:noFill/>
+                    </a:ln>
+                  </pic:spPr>
+                </pic:pic>
+              </a:graphicData>
+            </a:graphic>
+          </wp:inline>
+        </w:drawing>
+      </w:r>
+    </w:p>
+    <w:p>
+      <w:pPr>
+        <w:pStyle w:val="ListParagraph"/>
+        <w:numPr>
+          <w:ilvl w:val="0"/>
+          <w:numId w:val="9"/>
+        </w:numPr>
+        <w:rPr>
+          <w:lang w:val="en-US"/>
+        </w:rPr>
+      </w:pPr>
+      <w:proofErr w:type="spellStart"/>
+      <w:r>
+        <w:rPr>
+          <w:lang w:val="en-US"/>
+        </w:rPr>
+        <w:t>Createscript</w:t>
+      </w:r>
+      <w:proofErr w:type="spellEnd"/>
+      <w:r>
+        <w:rPr>
+          <w:lang w:val="en-US"/>
+        </w:rPr>
+        <w:t xml:space="preserve"> folder.</w:t>
+      </w:r>
+      <w:r>
+        <w:rPr>
+          <w:lang w:val="en-US"/>
+        </w:rPr>
+        <w:br/>
+        <w:t>This is a folder with a code to be built for the main application. It is recommended to name the exe file as it is show below (see A.3. in Instruction to setup)</w:t>
+      </w:r>
+    </w:p>
+    <w:p>
+      <w:pPr>
+        <w:pStyle w:val="ListParagraph"/>
+        <w:ind w:left="1800"/>
+        <w:rPr>
+          <w:lang w:val="en-US"/>
+        </w:rPr>
+      </w:pPr>
+      <w:r>
+        <w:rPr>
+          <w:lang w:val="en-US"/>
+        </w:rPr>
+        <w:t xml:space="preserve"> </w:t>
+      </w:r>
+    </w:p>
+    <w:p>
+      <w:pPr>
+        <w:pStyle w:val="ListParagraph"/>
+        <w:numPr>
+          <w:ilvl w:val="0"/>
+          <w:numId w:val="9"/>
+        </w:numPr>
+        <w:rPr>
+          <w:lang w:val="en-US"/>
+        </w:rPr>
+      </w:pPr>
+      <w:proofErr w:type="spellStart"/>
+      <w:r>
+        <w:rPr>
+          <w:lang w:val="en-US"/>
+        </w:rPr>
+        <w:t>TeklaModelHandler</w:t>
+      </w:r>
+      <w:proofErr w:type="spellEnd"/>
+      <w:r>
+        <w:rPr>
+          <w:lang w:val="en-US"/>
+        </w:rPr>
+        <w:t xml:space="preserve"> folder.</w:t>
+      </w:r>
+      <w:r>
+        <w:rPr>
+          <w:lang w:val="en-US"/>
+        </w:rPr>
+        <w:br/>
+        <w:t xml:space="preserve">This is a folder with a code to be built for the additional application. Before building you should set up Tekla API from </w:t>
+      </w:r>
+      <w:proofErr w:type="spellStart"/>
+      <w:r>
+        <w:rPr>
+          <w:lang w:val="en-US"/>
+        </w:rPr>
+        <w:t>Nuget</w:t>
+      </w:r>
+      <w:proofErr w:type="spellEnd"/>
+      <w:r>
+        <w:rPr>
+          <w:lang w:val="en-US"/>
+        </w:rPr>
+        <w:t xml:space="preserve"> package manager with Tekla version which you need. </w:t>
+      </w:r>
+      <w:r>
+        <w:rPr>
+          <w:lang w:val="en-US"/>
+        </w:rPr>
+        <w:t>For now the main app supports only Tekla 2019 and Tekla 2020 versions.</w:t>
+      </w:r>
+      <w:r>
+        <w:rPr>
+          <w:lang w:val="en-US"/>
+        </w:rPr>
+        <w:br/>
+      </w:r>
+      <w:r>
+        <w:rPr>
+          <w:lang w:val="en-US"/>
+        </w:rPr>
+        <w:t>After se</w:t>
+      </w:r>
+      <w:r>
+        <w:rPr>
+          <w:lang w:val="en-US"/>
+        </w:rPr>
+        <w:t>t</w:t>
+      </w:r>
+      <w:r>
+        <w:rPr>
+          <w:lang w:val="en-US"/>
+        </w:rPr>
+        <w:t>t</w:t>
+      </w:r>
+      <w:r>
+        <w:rPr>
+          <w:lang w:val="en-US"/>
+        </w:rPr>
+        <w:t>ing</w:t>
+      </w:r>
+      <w:r>
+        <w:rPr>
+          <w:lang w:val="en-US"/>
+        </w:rPr>
+        <w:t xml:space="preserve"> up Tekla version build the app and rename the exe file as it is shown </w:t>
+      </w:r>
+      <w:r>
+        <w:rPr>
+          <w:lang w:val="en-US"/>
+        </w:rPr>
+        <w:t>below (see A.3 and A.4 in Instruction setup)</w:t>
+      </w:r>
+    </w:p>
+    <w:p>
+      <w:pPr>
+        <w:rPr>
+          <w:lang w:val="en-US"/>
+        </w:rPr>
+      </w:pPr>
+      <w:r>
+        <w:rPr>
+          <w:lang w:val="en-US"/>
+        </w:rPr>
+        <w:br w:type="page"/>
+      </w:r>
+    </w:p>
+    <w:p>
+      <w:pPr>
+        <w:pStyle w:val="Heading1"/>
+        <w:rPr>
+          <w:lang w:val="en-US"/>
+        </w:rPr>
+      </w:pPr>
+      <w:r>
+        <w:rPr>
+          <w:lang w:val="en-US"/>
+        </w:rPr>
+        <w:lastRenderedPageBreak/>
         <w:t>Instr</w:t>
       </w:r>
       <w:r>
@@ -160,7 +394,7 @@
                     </pic:cNvPicPr>
                   </pic:nvPicPr>
                   <pic:blipFill>
-                    <a:blip r:embed="rId7">
+                    <a:blip r:embed="rId8">
                       <a:extLst>
                         <a:ext uri="{28A0092B-C50C-407E-A947-70E740481C1C}">
                           <a14:useLocalDpi xmlns:a14="http://schemas.microsoft.com/office/drawing/2010/main" val="0"/>
@@ -322,7 +556,7 @@
                     </pic:cNvPicPr>
                   </pic:nvPicPr>
                   <pic:blipFill>
-                    <a:blip r:embed="rId8">
+                    <a:blip r:embed="rId9">
                       <a:extLst>
                         <a:ext uri="{28A0092B-C50C-407E-A947-70E740481C1C}">
                           <a14:useLocalDpi xmlns:a14="http://schemas.microsoft.com/office/drawing/2010/main" val="0"/>
@@ -421,7 +655,25 @@
           <w:iCs/>
           <w:lang w:val="en-US"/>
         </w:rPr>
-        <w:t>(xxxx)</w:t>
+        <w:t>(</w:t>
+      </w:r>
+      <w:proofErr w:type="spellStart"/>
+      <w:r>
+        <w:rPr>
+          <w:i/>
+          <w:iCs/>
+          <w:lang w:val="en-US"/>
+        </w:rPr>
+        <w:t>xxxx</w:t>
+      </w:r>
+      <w:proofErr w:type="spellEnd"/>
+      <w:r>
+        <w:rPr>
+          <w:i/>
+          <w:iCs/>
+          <w:lang w:val="en-US"/>
+        </w:rPr>
+        <w:t>)</w:t>
       </w:r>
       <w:r>
         <w:rPr>
@@ -463,25 +715,31 @@
           <w:iCs/>
           <w:lang w:val="en-US"/>
         </w:rPr>
-        <w:t>(xxxx)_BYPASS_PATH</w:t>
-      </w:r>
-      <w:r>
-        <w:rPr>
-          <w:lang w:val="en-US"/>
-        </w:rPr>
-        <w:t xml:space="preserve"> – the path to set </w:t>
-      </w:r>
-      <w:r>
-        <w:rPr>
-          <w:lang w:val="en-US"/>
-        </w:rPr>
-        <w:t>initialization settings</w:t>
-      </w:r>
-      <w:r>
-        <w:rPr>
-          <w:lang w:val="en-US"/>
-        </w:rPr>
-        <w:t>.</w:t>
+        <w:t>(</w:t>
+      </w:r>
+      <w:proofErr w:type="spellStart"/>
+      <w:r>
+        <w:rPr>
+          <w:i/>
+          <w:iCs/>
+          <w:lang w:val="en-US"/>
+        </w:rPr>
+        <w:t>xxxx</w:t>
+      </w:r>
+      <w:proofErr w:type="spellEnd"/>
+      <w:r>
+        <w:rPr>
+          <w:i/>
+          <w:iCs/>
+          <w:lang w:val="en-US"/>
+        </w:rPr>
+        <w:t>)_BYPASS_PATH</w:t>
+      </w:r>
+      <w:r>
+        <w:rPr>
+          <w:lang w:val="en-US"/>
+        </w:rPr>
+        <w:t xml:space="preserve"> – the path to set initialization settings.</w:t>
       </w:r>
       <w:r>
         <w:rPr>
@@ -539,7 +797,7 @@
                     </pic:cNvPicPr>
                   </pic:nvPicPr>
                   <pic:blipFill rotWithShape="1">
-                    <a:blip r:embed="rId9">
+                    <a:blip r:embed="rId10">
                       <a:extLst>
                         <a:ext uri="{28A0092B-C50C-407E-A947-70E740481C1C}">
                           <a14:useLocalDpi xmlns:a14="http://schemas.microsoft.com/office/drawing/2010/main" val="0"/>
@@ -659,7 +917,19 @@
         <w:rPr>
           <w:lang w:val="en-US"/>
         </w:rPr>
-        <w:t xml:space="preserve">The additional file for the downloading. </w:t>
+        <w:t>The additional file for the downloading</w:t>
+      </w:r>
+      <w:r>
+        <w:rPr>
+          <w:lang w:val="en-US"/>
+        </w:rPr>
+        <w:t xml:space="preserve"> which can handle Tekla 2019 models</w:t>
+      </w:r>
+      <w:r>
+        <w:rPr>
+          <w:lang w:val="en-US"/>
+        </w:rPr>
+        <w:t xml:space="preserve">. </w:t>
       </w:r>
       <w:r>
         <w:rPr>
@@ -677,32 +947,61 @@
           <w:numId w:val="5"/>
         </w:numPr>
         <w:rPr>
+          <w:u w:val="single"/>
+          <w:lang w:val="en-US"/>
+        </w:rPr>
+      </w:pPr>
+      <w:r>
+        <w:rPr>
           <w:b/>
           <w:bCs/>
           <w:lang w:val="en-US"/>
         </w:rPr>
-      </w:pPr>
+        <w:t>Tekla2020modelHandler.exe</w:t>
+      </w:r>
       <w:r>
         <w:rPr>
           <w:b/>
           <w:bCs/>
           <w:lang w:val="en-US"/>
         </w:rPr>
-        <w:t>Tekla2020modelHandler.exe</w:t>
-      </w:r>
-      <w:r>
-        <w:rPr>
-          <w:b/>
-          <w:bCs/>
-          <w:lang w:val="en-US"/>
-        </w:rPr>
         <w:br/>
       </w:r>
       <w:r>
         <w:rPr>
           <w:lang w:val="en-US"/>
         </w:rPr>
-        <w:t xml:space="preserve">The additional file for the downloading. </w:t>
+        <w:t>The additional file for the downloading</w:t>
+      </w:r>
+      <w:r>
+        <w:rPr>
+          <w:lang w:val="en-US"/>
+        </w:rPr>
+        <w:t xml:space="preserve"> </w:t>
+      </w:r>
+      <w:r>
+        <w:rPr>
+          <w:lang w:val="en-US"/>
+        </w:rPr>
+        <w:t>which can handle Tekla 20</w:t>
+      </w:r>
+      <w:r>
+        <w:rPr>
+          <w:lang w:val="en-US"/>
+        </w:rPr>
+        <w:t>20</w:t>
+      </w:r>
+      <w:r>
+        <w:rPr>
+          <w:lang w:val="en-US"/>
+        </w:rPr>
+        <w:t xml:space="preserve"> models</w:t>
+      </w:r>
+      <w:r>
+        <w:rPr>
+          <w:lang w:val="en-US"/>
+        </w:rPr>
+        <w:t xml:space="preserve">. </w:t>
       </w:r>
       <w:r>
         <w:rPr>
@@ -711,13 +1010,20 @@
         </w:rPr>
         <w:t>Do not launch it directly.</w:t>
       </w:r>
-      <w:r>
-        <w:rPr>
-          <w:b/>
-          <w:bCs/>
-          <w:lang w:val="en-US"/>
-        </w:rPr>
-        <w:br/>
+    </w:p>
+    <w:p>
+      <w:pPr>
+        <w:rPr>
+          <w:u w:val="single"/>
+          <w:lang w:val="en-US"/>
+        </w:rPr>
+      </w:pPr>
+      <w:r>
+        <w:rPr>
+          <w:u w:val="single"/>
+          <w:lang w:val="en-US"/>
+        </w:rPr>
+        <w:br w:type="page"/>
       </w:r>
     </w:p>
     <w:p>
@@ -740,27 +1046,48 @@
           <w:lang w:val="en-US"/>
         </w:rPr>
         <w:lastRenderedPageBreak/>
-        <w:t>T</w:t>
+        <w:t>The next file</w:t>
       </w:r>
       <w:r>
         <w:rPr>
           <w:u w:val="single"/>
           <w:lang w:val="en-US"/>
         </w:rPr>
-        <w:t xml:space="preserve">he next files </w:t>
+        <w:t xml:space="preserve"> </w:t>
       </w:r>
       <w:r>
         <w:rPr>
           <w:u w:val="single"/>
           <w:lang w:val="en-US"/>
         </w:rPr>
-        <w:t xml:space="preserve">must be adjusted according to which </w:t>
+        <w:t>(</w:t>
       </w:r>
       <w:r>
         <w:rPr>
           <w:u w:val="single"/>
           <w:lang w:val="en-US"/>
         </w:rPr>
+        <w:t>Bypass.ini</w:t>
+      </w:r>
+      <w:r>
+        <w:rPr>
+          <w:u w:val="single"/>
+          <w:lang w:val="en-US"/>
+        </w:rPr>
+        <w:t>)</w:t>
+      </w:r>
+      <w:r>
+        <w:rPr>
+          <w:u w:val="single"/>
+          <w:lang w:val="en-US"/>
+        </w:rPr>
+        <w:t xml:space="preserve"> must be adjusted according to which </w:t>
+      </w:r>
+      <w:r>
+        <w:rPr>
+          <w:u w:val="single"/>
+          <w:lang w:val="en-US"/>
+        </w:rPr>
         <w:t xml:space="preserve">Tekla </w:t>
       </w:r>
       <w:r>
@@ -789,7 +1116,28 @@
           <w:u w:val="single"/>
           <w:lang w:val="en-US"/>
         </w:rPr>
-        <w:t xml:space="preserve"> (see A.1.)</w:t>
+        <w:t xml:space="preserve"> (see A.</w:t>
+      </w:r>
+      <w:r>
+        <w:rPr>
+          <w:u w:val="single"/>
+          <w:lang w:val="en-US"/>
+        </w:rPr>
+        <w:t>2</w:t>
+      </w:r>
+      <w:r>
+        <w:rPr>
+          <w:u w:val="single"/>
+          <w:lang w:val="en-US"/>
+        </w:rPr>
+        <w:t>.)</w:t>
+      </w:r>
+      <w:r>
+        <w:rPr>
+          <w:u w:val="single"/>
+          <w:lang w:val="en-US"/>
+        </w:rPr>
+        <w:br/>
       </w:r>
     </w:p>
     <w:p>
@@ -799,6 +1147,60 @@
           <w:lang w:val="en-US"/>
         </w:rPr>
       </w:pPr>
+      <w:r>
+        <w:rPr>
+          <w:noProof/>
+          <w:lang w:val="en-US"/>
+        </w:rPr>
+        <w:drawing>
+          <wp:inline distT="0" distB="0" distL="0" distR="0" wp14:anchorId="4C920A31" wp14:editId="218AEBF6">
+            <wp:extent cx="2701925" cy="207645"/>
+            <wp:effectExtent l="0" t="0" r="3175" b="1905"/>
+            <wp:docPr id="2" name="Picture 2"/>
+            <wp:cNvGraphicFramePr>
+              <a:graphicFrameLocks xmlns:a="http://schemas.openxmlformats.org/drawingml/2006/main" noChangeAspect="1"/>
+            </wp:cNvGraphicFramePr>
+            <a:graphic xmlns:a="http://schemas.openxmlformats.org/drawingml/2006/main">
+              <a:graphicData uri="http://schemas.openxmlformats.org/drawingml/2006/picture">
+                <pic:pic xmlns:pic="http://schemas.openxmlformats.org/drawingml/2006/picture">
+                  <pic:nvPicPr>
+                    <pic:cNvPr id="0" name="Picture 1"/>
+                    <pic:cNvPicPr>
+                      <a:picLocks noChangeAspect="1" noChangeArrowheads="1"/>
+                    </pic:cNvPicPr>
+                  </pic:nvPicPr>
+                  <pic:blipFill>
+                    <a:blip r:embed="rId11">
+                      <a:extLst>
+                        <a:ext uri="{28A0092B-C50C-407E-A947-70E740481C1C}">
+                          <a14:useLocalDpi xmlns:a14="http://schemas.microsoft.com/office/drawing/2010/main" val="0"/>
+                        </a:ext>
+                      </a:extLst>
+                    </a:blip>
+                    <a:srcRect/>
+                    <a:stretch>
+                      <a:fillRect/>
+                    </a:stretch>
+                  </pic:blipFill>
+                  <pic:spPr bwMode="auto">
+                    <a:xfrm>
+                      <a:off x="0" y="0"/>
+                      <a:ext cx="2701925" cy="207645"/>
+                    </a:xfrm>
+                    <a:prstGeom prst="rect">
+                      <a:avLst/>
+                    </a:prstGeom>
+                    <a:noFill/>
+                    <a:ln>
+                      <a:noFill/>
+                    </a:ln>
+                  </pic:spPr>
+                </pic:pic>
+              </a:graphicData>
+            </a:graphic>
+          </wp:inline>
+        </w:drawing>
+      </w:r>
     </w:p>
     <w:p>
       <w:pPr>
@@ -823,6 +1225,7 @@
       </w:pPr>
       <w:r>
         <w:rPr>
+          <w:noProof/>
           <w:lang w:val="en-US"/>
         </w:rPr>
         <w:drawing>
@@ -841,7 +1244,7 @@
                     <pic:cNvPicPr/>
                   </pic:nvPicPr>
                   <pic:blipFill>
-                    <a:blip r:embed="rId10"/>
+                    <a:blip r:embed="rId12"/>
                     <a:stretch>
                       <a:fillRect/>
                     </a:stretch>
@@ -920,15 +1323,7 @@
           <w:bCs/>
           <w:lang w:val="en-US"/>
         </w:rPr>
-        <w:t>Sharing model downloading.exe</w:t>
-      </w:r>
-      <w:r>
-        <w:rPr>
-          <w:b/>
-          <w:bCs/>
-          <w:lang w:val="en-US"/>
-        </w:rPr>
-        <w:t xml:space="preserve"> file</w:t>
+        <w:t>Sharing model downloading.exe file</w:t>
       </w:r>
       <w:r>
         <w:rPr>
@@ -991,6 +1386,7 @@
       </w:pPr>
       <w:r>
         <w:rPr>
+          <w:noProof/>
           <w:lang w:val="en-US"/>
         </w:rPr>
         <w:drawing>
@@ -1009,7 +1405,7 @@
                     <pic:cNvPicPr/>
                   </pic:nvPicPr>
                   <pic:blipFill>
-                    <a:blip r:embed="rId11"/>
+                    <a:blip r:embed="rId13"/>
                     <a:stretch>
                       <a:fillRect/>
                     </a:stretch>
@@ -1147,6 +1543,7 @@
       </w:pPr>
       <w:r>
         <w:rPr>
+          <w:noProof/>
           <w:lang w:val="en-US"/>
         </w:rPr>
         <w:drawing>
@@ -1165,7 +1562,7 @@
                     <pic:cNvPicPr/>
                   </pic:nvPicPr>
                   <pic:blipFill>
-                    <a:blip r:embed="rId12"/>
+                    <a:blip r:embed="rId14"/>
                     <a:stretch>
                       <a:fillRect/>
                     </a:stretch>
@@ -1249,6 +1646,119 @@
 <file path=word/numbering.xml><?xml version="1.0" encoding="utf-8"?>
 <w:numbering xmlns:wpc="http://schemas.microsoft.com/office/word/2010/wordprocessingCanvas" xmlns:cx="http://schemas.microsoft.com/office/drawing/2014/chartex" xmlns:cx1="http://schemas.microsoft.com/office/drawing/2015/9/8/chartex" xmlns:cx2="http://schemas.microsoft.com/office/drawing/2015/10/21/chartex" xmlns:cx3="http://schemas.microsoft.com/office/drawing/2016/5/9/chartex" xmlns:cx4="http://schemas.microsoft.com/office/drawing/2016/5/10/chartex" xmlns:cx5="http://schemas.microsoft.com/office/drawing/2016/5/11/chartex" xmlns:cx6="http://schemas.microsoft.com/office/drawing/2016/5/12/chartex" xmlns:cx7="http://schemas.microsoft.com/office/drawing/2016/5/13/chartex" xmlns:cx8="http://schemas.microsoft.com/office/drawing/2016/5/14/chartex" xmlns:mc="http://schemas.openxmlformats.org/markup-compatibility/2006" xmlns:aink="http://schemas.microsoft.com/office/drawing/2016/ink" xmlns:am3d="http://schemas.microsoft.com/office/drawing/2017/model3d" xmlns:o="urn:schemas-microsoft-com:office:office" xmlns:oel="http://schemas.microsoft.com/office/2019/extlst" xmlns:r="http://schemas.openxmlformats.org/officeDocument/2006/relationships" xmlns:m="http://schemas.openxmlformats.org/officeDocument/2006/math" xmlns:v="urn:schemas-microsoft-com:vml" xmlns:wp14="http://schemas.microsoft.com/office/word/2010/wordprocessingDrawing" xmlns:wp="http://schemas.openxmlformats.org/drawingml/2006/wordprocessingDrawing" xmlns:w10="urn:schemas-microsoft-com:office:word" xmlns:w="http://schemas.openxmlformats.org/wordprocessingml/2006/main" xmlns:w14="http://schemas.microsoft.com/office/word/2010/wordml" xmlns:w15="http://schemas.microsoft.com/office/word/2012/wordml" xmlns:w16cex="http://schemas.microsoft.com/office/word/2018/wordml/cex" xmlns:w16cid="http://schemas.microsoft.com/office/word/2016/wordml/cid" xmlns:w16="http://schemas.microsoft.com/office/word/2018/wordml" xmlns:w16sdtdh="http://schemas.microsoft.com/office/word/2020/wordml/sdtdatahash" xmlns:w16se="http://schemas.microsoft.com/office/word/2015/wordml/symex" xmlns:wpg="http://schemas.microsoft.com/office/word/2010/wordprocessingGroup" xmlns:wpi="http://schemas.microsoft.com/office/word/2010/wordprocessingInk" xmlns:wne="http://schemas.microsoft.com/office/word/2006/wordml" xmlns:wps="http://schemas.microsoft.com/office/word/2010/wordprocessingShape" mc:Ignorable="w14 w15 w16se w16cid w16 w16cex w16sdtdh wp14">
   <w:abstractNum w:abstractNumId="0" w15:restartNumberingAfterBreak="0">
+    <w:nsid w:val="10BB0418"/>
+    <w:multiLevelType w:val="hybridMultilevel"/>
+    <w:tmpl w:val="88FE04C8"/>
+    <w:lvl w:ilvl="0" w:tplc="04090001">
+      <w:start w:val="1"/>
+      <w:numFmt w:val="bullet"/>
+      <w:lvlText w:val=""/>
+      <w:lvlJc w:val="left"/>
+      <w:pPr>
+        <w:ind w:left="720" w:hanging="360"/>
+      </w:pPr>
+      <w:rPr>
+        <w:rFonts w:ascii="Symbol" w:hAnsi="Symbol" w:hint="default"/>
+      </w:rPr>
+    </w:lvl>
+    <w:lvl w:ilvl="1" w:tplc="04090003" w:tentative="1">
+      <w:start w:val="1"/>
+      <w:numFmt w:val="bullet"/>
+      <w:lvlText w:val="o"/>
+      <w:lvlJc w:val="left"/>
+      <w:pPr>
+        <w:ind w:left="1440" w:hanging="360"/>
+      </w:pPr>
+      <w:rPr>
+        <w:rFonts w:ascii="Courier New" w:hAnsi="Courier New" w:cs="Courier New" w:hint="default"/>
+      </w:rPr>
+    </w:lvl>
+    <w:lvl w:ilvl="2" w:tplc="04090005" w:tentative="1">
+      <w:start w:val="1"/>
+      <w:numFmt w:val="bullet"/>
+      <w:lvlText w:val=""/>
+      <w:lvlJc w:val="left"/>
+      <w:pPr>
+        <w:ind w:left="2160" w:hanging="360"/>
+      </w:pPr>
+      <w:rPr>
+        <w:rFonts w:ascii="Wingdings" w:hAnsi="Wingdings" w:hint="default"/>
+      </w:rPr>
+    </w:lvl>
+    <w:lvl w:ilvl="3" w:tplc="04090001" w:tentative="1">
+      <w:start w:val="1"/>
+      <w:numFmt w:val="bullet"/>
+      <w:lvlText w:val=""/>
+      <w:lvlJc w:val="left"/>
+      <w:pPr>
+        <w:ind w:left="2880" w:hanging="360"/>
+      </w:pPr>
+      <w:rPr>
+        <w:rFonts w:ascii="Symbol" w:hAnsi="Symbol" w:hint="default"/>
+      </w:rPr>
+    </w:lvl>
+    <w:lvl w:ilvl="4" w:tplc="04090003" w:tentative="1">
+      <w:start w:val="1"/>
+      <w:numFmt w:val="bullet"/>
+      <w:lvlText w:val="o"/>
+      <w:lvlJc w:val="left"/>
+      <w:pPr>
+        <w:ind w:left="3600" w:hanging="360"/>
+      </w:pPr>
+      <w:rPr>
+        <w:rFonts w:ascii="Courier New" w:hAnsi="Courier New" w:cs="Courier New" w:hint="default"/>
+      </w:rPr>
+    </w:lvl>
+    <w:lvl w:ilvl="5" w:tplc="04090005" w:tentative="1">
+      <w:start w:val="1"/>
+      <w:numFmt w:val="bullet"/>
+      <w:lvlText w:val=""/>
+      <w:lvlJc w:val="left"/>
+      <w:pPr>
+        <w:ind w:left="4320" w:hanging="360"/>
+      </w:pPr>
+      <w:rPr>
+        <w:rFonts w:ascii="Wingdings" w:hAnsi="Wingdings" w:hint="default"/>
+      </w:rPr>
+    </w:lvl>
+    <w:lvl w:ilvl="6" w:tplc="04090001" w:tentative="1">
+      <w:start w:val="1"/>
+      <w:numFmt w:val="bullet"/>
+      <w:lvlText w:val=""/>
+      <w:lvlJc w:val="left"/>
+      <w:pPr>
+        <w:ind w:left="5040" w:hanging="360"/>
+      </w:pPr>
+      <w:rPr>
+        <w:rFonts w:ascii="Symbol" w:hAnsi="Symbol" w:hint="default"/>
+      </w:rPr>
+    </w:lvl>
+    <w:lvl w:ilvl="7" w:tplc="04090003" w:tentative="1">
+      <w:start w:val="1"/>
+      <w:numFmt w:val="bullet"/>
+      <w:lvlText w:val="o"/>
+      <w:lvlJc w:val="left"/>
+      <w:pPr>
+        <w:ind w:left="5760" w:hanging="360"/>
+      </w:pPr>
+      <w:rPr>
+        <w:rFonts w:ascii="Courier New" w:hAnsi="Courier New" w:cs="Courier New" w:hint="default"/>
+      </w:rPr>
+    </w:lvl>
+    <w:lvl w:ilvl="8" w:tplc="04090005" w:tentative="1">
+      <w:start w:val="1"/>
+      <w:numFmt w:val="bullet"/>
+      <w:lvlText w:val=""/>
+      <w:lvlJc w:val="left"/>
+      <w:pPr>
+        <w:ind w:left="6480" w:hanging="360"/>
+      </w:pPr>
+      <w:rPr>
+        <w:rFonts w:ascii="Wingdings" w:hAnsi="Wingdings" w:hint="default"/>
+      </w:rPr>
+    </w:lvl>
+  </w:abstractNum>
+  <w:abstractNum w:abstractNumId="1" w15:restartNumberingAfterBreak="0">
     <w:nsid w:val="1BCF793D"/>
     <w:multiLevelType w:val="hybridMultilevel"/>
     <w:tmpl w:val="B440B242"/>
@@ -1337,7 +1847,7 @@
       </w:pPr>
     </w:lvl>
   </w:abstractNum>
-  <w:abstractNum w:abstractNumId="1" w15:restartNumberingAfterBreak="0">
+  <w:abstractNum w:abstractNumId="2" w15:restartNumberingAfterBreak="0">
     <w:nsid w:val="3DC72EA3"/>
     <w:multiLevelType w:val="hybridMultilevel"/>
     <w:tmpl w:val="3B906F62"/>
@@ -1426,7 +1936,93 @@
       </w:pPr>
     </w:lvl>
   </w:abstractNum>
-  <w:abstractNum w:abstractNumId="2" w15:restartNumberingAfterBreak="0">
+  <w:abstractNum w:abstractNumId="3" w15:restartNumberingAfterBreak="0">
+    <w:nsid w:val="46915A9D"/>
+    <w:multiLevelType w:val="hybridMultilevel"/>
+    <w:tmpl w:val="E1623030"/>
+    <w:lvl w:ilvl="0" w:tplc="0409000F">
+      <w:start w:val="1"/>
+      <w:numFmt w:val="decimal"/>
+      <w:lvlText w:val="%1."/>
+      <w:lvlJc w:val="left"/>
+      <w:pPr>
+        <w:ind w:left="1440" w:hanging="360"/>
+      </w:pPr>
+    </w:lvl>
+    <w:lvl w:ilvl="1" w:tplc="04090019" w:tentative="1">
+      <w:start w:val="1"/>
+      <w:numFmt w:val="lowerLetter"/>
+      <w:lvlText w:val="%2."/>
+      <w:lvlJc w:val="left"/>
+      <w:pPr>
+        <w:ind w:left="2160" w:hanging="360"/>
+      </w:pPr>
+    </w:lvl>
+    <w:lvl w:ilvl="2" w:tplc="0409001B" w:tentative="1">
+      <w:start w:val="1"/>
+      <w:numFmt w:val="lowerRoman"/>
+      <w:lvlText w:val="%3."/>
+      <w:lvlJc w:val="right"/>
+      <w:pPr>
+        <w:ind w:left="2880" w:hanging="180"/>
+      </w:pPr>
+    </w:lvl>
+    <w:lvl w:ilvl="3" w:tplc="0409000F" w:tentative="1">
+      <w:start w:val="1"/>
+      <w:numFmt w:val="decimal"/>
+      <w:lvlText w:val="%4."/>
+      <w:lvlJc w:val="left"/>
+      <w:pPr>
+        <w:ind w:left="3600" w:hanging="360"/>
+      </w:pPr>
+    </w:lvl>
+    <w:lvl w:ilvl="4" w:tplc="04090019" w:tentative="1">
+      <w:start w:val="1"/>
+      <w:numFmt w:val="lowerLetter"/>
+      <w:lvlText w:val="%5."/>
+      <w:lvlJc w:val="left"/>
+      <w:pPr>
+        <w:ind w:left="4320" w:hanging="360"/>
+      </w:pPr>
+    </w:lvl>
+    <w:lvl w:ilvl="5" w:tplc="0409001B" w:tentative="1">
+      <w:start w:val="1"/>
+      <w:numFmt w:val="lowerRoman"/>
+      <w:lvlText w:val="%6."/>
+      <w:lvlJc w:val="right"/>
+      <w:pPr>
+        <w:ind w:left="5040" w:hanging="180"/>
+      </w:pPr>
+    </w:lvl>
+    <w:lvl w:ilvl="6" w:tplc="0409000F" w:tentative="1">
+      <w:start w:val="1"/>
+      <w:numFmt w:val="decimal"/>
+      <w:lvlText w:val="%7."/>
+      <w:lvlJc w:val="left"/>
+      <w:pPr>
+        <w:ind w:left="5760" w:hanging="360"/>
+      </w:pPr>
+    </w:lvl>
+    <w:lvl w:ilvl="7" w:tplc="04090019" w:tentative="1">
+      <w:start w:val="1"/>
+      <w:numFmt w:val="lowerLetter"/>
+      <w:lvlText w:val="%8."/>
+      <w:lvlJc w:val="left"/>
+      <w:pPr>
+        <w:ind w:left="6480" w:hanging="360"/>
+      </w:pPr>
+    </w:lvl>
+    <w:lvl w:ilvl="8" w:tplc="0409001B" w:tentative="1">
+      <w:start w:val="1"/>
+      <w:numFmt w:val="lowerRoman"/>
+      <w:lvlText w:val="%9."/>
+      <w:lvlJc w:val="right"/>
+      <w:pPr>
+        <w:ind w:left="7200" w:hanging="180"/>
+      </w:pPr>
+    </w:lvl>
+  </w:abstractNum>
+  <w:abstractNum w:abstractNumId="4" w15:restartNumberingAfterBreak="0">
     <w:nsid w:val="474E2F4D"/>
     <w:multiLevelType w:val="hybridMultilevel"/>
     <w:tmpl w:val="4DD441F0"/>
@@ -1515,7 +2111,7 @@
       </w:pPr>
     </w:lvl>
   </w:abstractNum>
-  <w:abstractNum w:abstractNumId="3" w15:restartNumberingAfterBreak="0">
+  <w:abstractNum w:abstractNumId="5" w15:restartNumberingAfterBreak="0">
     <w:nsid w:val="68206EFC"/>
     <w:multiLevelType w:val="hybridMultilevel"/>
     <w:tmpl w:val="D70C69DA"/>
@@ -1606,7 +2202,7 @@
       </w:pPr>
     </w:lvl>
   </w:abstractNum>
-  <w:abstractNum w:abstractNumId="4" w15:restartNumberingAfterBreak="0">
+  <w:abstractNum w:abstractNumId="6" w15:restartNumberingAfterBreak="0">
     <w:nsid w:val="722B1E1C"/>
     <w:multiLevelType w:val="hybridMultilevel"/>
     <w:tmpl w:val="3342B820"/>
@@ -1692,7 +2288,93 @@
       </w:pPr>
     </w:lvl>
   </w:abstractNum>
-  <w:abstractNum w:abstractNumId="5" w15:restartNumberingAfterBreak="0">
+  <w:abstractNum w:abstractNumId="7" w15:restartNumberingAfterBreak="0">
+    <w:nsid w:val="72AD2D3B"/>
+    <w:multiLevelType w:val="hybridMultilevel"/>
+    <w:tmpl w:val="D00CDA48"/>
+    <w:lvl w:ilvl="0" w:tplc="0409000F">
+      <w:start w:val="1"/>
+      <w:numFmt w:val="decimal"/>
+      <w:lvlText w:val="%1."/>
+      <w:lvlJc w:val="left"/>
+      <w:pPr>
+        <w:ind w:left="1800" w:hanging="360"/>
+      </w:pPr>
+    </w:lvl>
+    <w:lvl w:ilvl="1" w:tplc="04090019" w:tentative="1">
+      <w:start w:val="1"/>
+      <w:numFmt w:val="lowerLetter"/>
+      <w:lvlText w:val="%2."/>
+      <w:lvlJc w:val="left"/>
+      <w:pPr>
+        <w:ind w:left="2520" w:hanging="360"/>
+      </w:pPr>
+    </w:lvl>
+    <w:lvl w:ilvl="2" w:tplc="0409001B" w:tentative="1">
+      <w:start w:val="1"/>
+      <w:numFmt w:val="lowerRoman"/>
+      <w:lvlText w:val="%3."/>
+      <w:lvlJc w:val="right"/>
+      <w:pPr>
+        <w:ind w:left="3240" w:hanging="180"/>
+      </w:pPr>
+    </w:lvl>
+    <w:lvl w:ilvl="3" w:tplc="0409000F" w:tentative="1">
+      <w:start w:val="1"/>
+      <w:numFmt w:val="decimal"/>
+      <w:lvlText w:val="%4."/>
+      <w:lvlJc w:val="left"/>
+      <w:pPr>
+        <w:ind w:left="3960" w:hanging="360"/>
+      </w:pPr>
+    </w:lvl>
+    <w:lvl w:ilvl="4" w:tplc="04090019" w:tentative="1">
+      <w:start w:val="1"/>
+      <w:numFmt w:val="lowerLetter"/>
+      <w:lvlText w:val="%5."/>
+      <w:lvlJc w:val="left"/>
+      <w:pPr>
+        <w:ind w:left="4680" w:hanging="360"/>
+      </w:pPr>
+    </w:lvl>
+    <w:lvl w:ilvl="5" w:tplc="0409001B" w:tentative="1">
+      <w:start w:val="1"/>
+      <w:numFmt w:val="lowerRoman"/>
+      <w:lvlText w:val="%6."/>
+      <w:lvlJc w:val="right"/>
+      <w:pPr>
+        <w:ind w:left="5400" w:hanging="180"/>
+      </w:pPr>
+    </w:lvl>
+    <w:lvl w:ilvl="6" w:tplc="0409000F" w:tentative="1">
+      <w:start w:val="1"/>
+      <w:numFmt w:val="decimal"/>
+      <w:lvlText w:val="%7."/>
+      <w:lvlJc w:val="left"/>
+      <w:pPr>
+        <w:ind w:left="6120" w:hanging="360"/>
+      </w:pPr>
+    </w:lvl>
+    <w:lvl w:ilvl="7" w:tplc="04090019" w:tentative="1">
+      <w:start w:val="1"/>
+      <w:numFmt w:val="lowerLetter"/>
+      <w:lvlText w:val="%8."/>
+      <w:lvlJc w:val="left"/>
+      <w:pPr>
+        <w:ind w:left="6840" w:hanging="360"/>
+      </w:pPr>
+    </w:lvl>
+    <w:lvl w:ilvl="8" w:tplc="0409001B" w:tentative="1">
+      <w:start w:val="1"/>
+      <w:numFmt w:val="lowerRoman"/>
+      <w:lvlText w:val="%9."/>
+      <w:lvlJc w:val="right"/>
+      <w:pPr>
+        <w:ind w:left="7560" w:hanging="180"/>
+      </w:pPr>
+    </w:lvl>
+  </w:abstractNum>
+  <w:abstractNum w:abstractNumId="8" w15:restartNumberingAfterBreak="0">
     <w:nsid w:val="776653BA"/>
     <w:multiLevelType w:val="hybridMultilevel"/>
     <w:tmpl w:val="ACA0F598"/>
@@ -1782,22 +2464,31 @@
     </w:lvl>
   </w:abstractNum>
   <w:num w:numId="1" w16cid:durableId="1779369085">
+    <w:abstractNumId w:val="8"/>
+  </w:num>
+  <w:num w:numId="2" w16cid:durableId="980420470">
+    <w:abstractNumId w:val="4"/>
+  </w:num>
+  <w:num w:numId="3" w16cid:durableId="1759710129">
+    <w:abstractNumId w:val="1"/>
+  </w:num>
+  <w:num w:numId="4" w16cid:durableId="1903132364">
+    <w:abstractNumId w:val="2"/>
+  </w:num>
+  <w:num w:numId="5" w16cid:durableId="1797598540">
+    <w:abstractNumId w:val="6"/>
+  </w:num>
+  <w:num w:numId="6" w16cid:durableId="935284452">
     <w:abstractNumId w:val="5"/>
   </w:num>
-  <w:num w:numId="2" w16cid:durableId="980420470">
-    <w:abstractNumId w:val="2"/>
-  </w:num>
-  <w:num w:numId="3" w16cid:durableId="1759710129">
+  <w:num w:numId="7" w16cid:durableId="840897984">
     <w:abstractNumId w:val="0"/>
   </w:num>
-  <w:num w:numId="4" w16cid:durableId="1903132364">
-    <w:abstractNumId w:val="1"/>
+  <w:num w:numId="8" w16cid:durableId="1365400727">
+    <w:abstractNumId w:val="3"/>
   </w:num>
-  <w:num w:numId="5" w16cid:durableId="1797598540">
-    <w:abstractNumId w:val="4"/>
-  </w:num>
-  <w:num w:numId="6" w16cid:durableId="935284452">
-    <w:abstractNumId w:val="3"/>
+  <w:num w:numId="9" w16cid:durableId="591857616">
+    <w:abstractNumId w:val="7"/>
   </w:num>
 </w:numbering>
 </file>
